--- a/LAB FILE/WEB FILE LAB.docx
+++ b/LAB FILE/WEB FILE LAB.docx
@@ -30300,6 +30300,15 @@
         </w:rPr>
         <w:t xml:space="preserve"> Register &amp; Validate A User</w:t>
       </w:r>
+      <w:r>
+        <w:rPr>
+          <w:rFonts w:ascii="Calibri" w:hAnsi="Calibri" w:cs="Calibri"/>
+          <w:sz w:val="28"/>
+          <w:szCs w:val="28"/>
+          <w:lang w:val="en-IN"/>
+        </w:rPr>
+        <w:t xml:space="preserve"> using JS</w:t>
+      </w:r>
     </w:p>
     <w:p>
       <w:pPr>
@@ -32701,6 +32710,15 @@
         </w:rPr>
         <w:t>Read And Write Content Of Webpage</w:t>
       </w:r>
+      <w:r>
+        <w:rPr>
+          <w:rFonts w:ascii="Calibri" w:hAnsi="Calibri" w:cs="Calibri"/>
+          <w:sz w:val="28"/>
+          <w:szCs w:val="28"/>
+          <w:lang w:val="en-IN"/>
+        </w:rPr>
+        <w:t xml:space="preserve"> </w:t>
+      </w:r>
     </w:p>
     <w:p>
       <w:pPr>
@@ -37066,8 +37084,9 @@
           <w:sz w:val="28"/>
           <w:szCs w:val="28"/>
         </w:rPr>
-        <w:t>Create a PHP file</w:t>
-      </w:r>
+        <w:t xml:space="preserve">Create a PHP file to submit a </w:t>
+      </w:r>
+      <w:proofErr w:type="gramStart"/>
       <w:r>
         <w:rPr>
           <w:rStyle w:val="eop"/>
@@ -37075,974 +37094,997 @@
           <w:sz w:val="28"/>
           <w:szCs w:val="28"/>
         </w:rPr>
-        <w:t xml:space="preserve"> to submit a </w:t>
+        <w:t>Form</w:t>
+      </w:r>
+      <w:proofErr w:type="gramEnd"/>
+    </w:p>
+    <w:p>
+      <w:pPr>
+        <w:pStyle w:val="paragraph"/>
+        <w:spacing w:before="0" w:beforeAutospacing="0" w:after="0" w:afterAutospacing="0"/>
+        <w:textAlignment w:val="baseline"/>
+        <w:rPr>
+          <w:rFonts w:ascii="Calibri" w:hAnsi="Calibri" w:cs="Calibri"/>
+          <w:sz w:val="28"/>
+          <w:szCs w:val="28"/>
+        </w:rPr>
+      </w:pPr>
+    </w:p>
+    <w:p>
+      <w:pPr>
+        <w:pStyle w:val="paragraph"/>
+        <w:spacing w:before="0" w:beforeAutospacing="0" w:after="0" w:afterAutospacing="0"/>
+        <w:textAlignment w:val="baseline"/>
+        <w:rPr>
+          <w:rFonts w:ascii="Calibri" w:hAnsi="Calibri" w:cs="Calibri"/>
+          <w:sz w:val="28"/>
+          <w:szCs w:val="28"/>
+          <w:u w:val="single"/>
+        </w:rPr>
+      </w:pPr>
+      <w:r>
+        <w:rPr>
+          <w:rFonts w:ascii="Calibri" w:hAnsi="Calibri" w:cs="Calibri"/>
+          <w:sz w:val="28"/>
+          <w:szCs w:val="28"/>
+          <w:u w:val="single"/>
+        </w:rPr>
+        <w:t>Code</w:t>
+      </w:r>
+    </w:p>
+    <w:p>
+      <w:pPr>
+        <w:pStyle w:val="paragraph"/>
+        <w:spacing w:before="0" w:beforeAutospacing="0" w:after="0" w:afterAutospacing="0" w:line="192" w:lineRule="auto"/>
+        <w:textAlignment w:val="baseline"/>
+        <w:rPr>
+          <w:rFonts w:ascii="Calibri" w:hAnsi="Calibri" w:cs="Calibri"/>
+          <w:sz w:val="28"/>
+          <w:szCs w:val="28"/>
+          <w:lang w:val="en-IN"/>
+        </w:rPr>
+      </w:pPr>
+      <w:r>
+        <w:rPr>
+          <w:rFonts w:ascii="Calibri" w:hAnsi="Calibri" w:cs="Calibri"/>
+          <w:sz w:val="28"/>
+          <w:szCs w:val="28"/>
+          <w:lang w:val="en-IN"/>
+        </w:rPr>
+        <w:t>&lt;html&gt;</w:t>
+      </w:r>
+    </w:p>
+    <w:p>
+      <w:pPr>
+        <w:pStyle w:val="paragraph"/>
+        <w:spacing w:before="0" w:beforeAutospacing="0" w:after="0" w:afterAutospacing="0" w:line="192" w:lineRule="auto"/>
+        <w:textAlignment w:val="baseline"/>
+        <w:rPr>
+          <w:rFonts w:ascii="Calibri" w:hAnsi="Calibri" w:cs="Calibri"/>
+          <w:sz w:val="28"/>
+          <w:szCs w:val="28"/>
+          <w:lang w:val="en-IN"/>
+        </w:rPr>
+      </w:pPr>
+      <w:r>
+        <w:rPr>
+          <w:rFonts w:ascii="Calibri" w:hAnsi="Calibri" w:cs="Calibri"/>
+          <w:sz w:val="28"/>
+          <w:szCs w:val="28"/>
+          <w:lang w:val="en-IN"/>
+        </w:rPr>
+        <w:t>    &lt;head&gt;</w:t>
+      </w:r>
+    </w:p>
+    <w:p>
+      <w:pPr>
+        <w:pStyle w:val="paragraph"/>
+        <w:spacing w:before="0" w:beforeAutospacing="0" w:after="0" w:afterAutospacing="0" w:line="192" w:lineRule="auto"/>
+        <w:textAlignment w:val="baseline"/>
+        <w:rPr>
+          <w:rFonts w:ascii="Calibri" w:hAnsi="Calibri" w:cs="Calibri"/>
+          <w:sz w:val="28"/>
+          <w:szCs w:val="28"/>
+          <w:lang w:val="en-IN"/>
+        </w:rPr>
+      </w:pPr>
+      <w:r>
+        <w:rPr>
+          <w:rFonts w:ascii="Calibri" w:hAnsi="Calibri" w:cs="Calibri"/>
+          <w:sz w:val="28"/>
+          <w:szCs w:val="28"/>
+          <w:lang w:val="en-IN"/>
+        </w:rPr>
+        <w:t>        &lt;title&gt;Registration Form&lt;/title&gt;</w:t>
+      </w:r>
+    </w:p>
+    <w:p>
+      <w:pPr>
+        <w:pStyle w:val="paragraph"/>
+        <w:spacing w:before="0" w:beforeAutospacing="0" w:after="0" w:afterAutospacing="0" w:line="192" w:lineRule="auto"/>
+        <w:textAlignment w:val="baseline"/>
+        <w:rPr>
+          <w:rFonts w:ascii="Calibri" w:hAnsi="Calibri" w:cs="Calibri"/>
+          <w:sz w:val="28"/>
+          <w:szCs w:val="28"/>
+          <w:lang w:val="en-IN"/>
+        </w:rPr>
+      </w:pPr>
+      <w:r>
+        <w:rPr>
+          <w:rFonts w:ascii="Calibri" w:hAnsi="Calibri" w:cs="Calibri"/>
+          <w:sz w:val="28"/>
+          <w:szCs w:val="28"/>
+          <w:lang w:val="en-IN"/>
+        </w:rPr>
+        <w:t>    &lt;/head&gt;</w:t>
+      </w:r>
+    </w:p>
+    <w:p>
+      <w:pPr>
+        <w:pStyle w:val="paragraph"/>
+        <w:spacing w:before="0" w:beforeAutospacing="0" w:after="0" w:afterAutospacing="0" w:line="192" w:lineRule="auto"/>
+        <w:textAlignment w:val="baseline"/>
+        <w:rPr>
+          <w:rFonts w:ascii="Calibri" w:hAnsi="Calibri" w:cs="Calibri"/>
+          <w:sz w:val="28"/>
+          <w:szCs w:val="28"/>
+          <w:lang w:val="en-IN"/>
+        </w:rPr>
+      </w:pPr>
+      <w:r>
+        <w:rPr>
+          <w:rFonts w:ascii="Calibri" w:hAnsi="Calibri" w:cs="Calibri"/>
+          <w:sz w:val="28"/>
+          <w:szCs w:val="28"/>
+          <w:lang w:val="en-IN"/>
+        </w:rPr>
+        <w:t>    &lt;body&gt;</w:t>
+      </w:r>
+    </w:p>
+    <w:p>
+      <w:pPr>
+        <w:pStyle w:val="paragraph"/>
+        <w:spacing w:before="0" w:beforeAutospacing="0" w:after="0" w:afterAutospacing="0" w:line="192" w:lineRule="auto"/>
+        <w:textAlignment w:val="baseline"/>
+        <w:rPr>
+          <w:rFonts w:ascii="Calibri" w:hAnsi="Calibri" w:cs="Calibri"/>
+          <w:sz w:val="28"/>
+          <w:szCs w:val="28"/>
+          <w:lang w:val="en-IN"/>
+        </w:rPr>
+      </w:pPr>
+      <w:r>
+        <w:rPr>
+          <w:rFonts w:ascii="Calibri" w:hAnsi="Calibri" w:cs="Calibri"/>
+          <w:sz w:val="28"/>
+          <w:szCs w:val="28"/>
+          <w:lang w:val="en-IN"/>
+        </w:rPr>
+        <w:t>        &lt;h1&gt;Registration&lt;/h1&gt;</w:t>
+      </w:r>
+    </w:p>
+    <w:p>
+      <w:pPr>
+        <w:pStyle w:val="paragraph"/>
+        <w:spacing w:before="0" w:beforeAutospacing="0" w:after="0" w:afterAutospacing="0" w:line="192" w:lineRule="auto"/>
+        <w:textAlignment w:val="baseline"/>
+        <w:rPr>
+          <w:rFonts w:ascii="Calibri" w:hAnsi="Calibri" w:cs="Calibri"/>
+          <w:sz w:val="28"/>
+          <w:szCs w:val="28"/>
+          <w:lang w:val="en-IN"/>
+        </w:rPr>
+      </w:pPr>
+      <w:r>
+        <w:rPr>
+          <w:rFonts w:ascii="Calibri" w:hAnsi="Calibri" w:cs="Calibri"/>
+          <w:sz w:val="28"/>
+          <w:szCs w:val="28"/>
+          <w:lang w:val="en-IN"/>
+        </w:rPr>
+        <w:t>        &lt;form method="post" action="</w:t>
+      </w:r>
+      <w:proofErr w:type="spellStart"/>
+      <w:r>
+        <w:rPr>
+          <w:rFonts w:ascii="Calibri" w:hAnsi="Calibri" w:cs="Calibri"/>
+          <w:sz w:val="28"/>
+          <w:szCs w:val="28"/>
+          <w:lang w:val="en-IN"/>
+        </w:rPr>
+        <w:t>register_submit.php</w:t>
+      </w:r>
+      <w:proofErr w:type="spellEnd"/>
+      <w:r>
+        <w:rPr>
+          <w:rFonts w:ascii="Calibri" w:hAnsi="Calibri" w:cs="Calibri"/>
+          <w:sz w:val="28"/>
+          <w:szCs w:val="28"/>
+          <w:lang w:val="en-IN"/>
+        </w:rPr>
+        <w:t>"&gt;</w:t>
+      </w:r>
+    </w:p>
+    <w:p>
+      <w:pPr>
+        <w:pStyle w:val="paragraph"/>
+        <w:spacing w:before="0" w:beforeAutospacing="0" w:after="0" w:afterAutospacing="0" w:line="192" w:lineRule="auto"/>
+        <w:textAlignment w:val="baseline"/>
+        <w:rPr>
+          <w:rFonts w:ascii="Calibri" w:hAnsi="Calibri" w:cs="Calibri"/>
+          <w:sz w:val="28"/>
+          <w:szCs w:val="28"/>
+          <w:lang w:val="en-IN"/>
+        </w:rPr>
+      </w:pPr>
+      <w:r>
+        <w:rPr>
+          <w:rFonts w:ascii="Calibri" w:hAnsi="Calibri" w:cs="Calibri"/>
+          <w:sz w:val="28"/>
+          <w:szCs w:val="28"/>
+          <w:lang w:val="en-IN"/>
+        </w:rPr>
+        <w:t>            Name: &lt;input type="text" name="name"/&gt;&lt;</w:t>
+      </w:r>
+      <w:proofErr w:type="spellStart"/>
+      <w:r>
+        <w:rPr>
+          <w:rFonts w:ascii="Calibri" w:hAnsi="Calibri" w:cs="Calibri"/>
+          <w:sz w:val="28"/>
+          <w:szCs w:val="28"/>
+          <w:lang w:val="en-IN"/>
+        </w:rPr>
+        <w:t>br</w:t>
+      </w:r>
+      <w:proofErr w:type="spellEnd"/>
+      <w:r>
+        <w:rPr>
+          <w:rFonts w:ascii="Calibri" w:hAnsi="Calibri" w:cs="Calibri"/>
+          <w:sz w:val="28"/>
+          <w:szCs w:val="28"/>
+          <w:lang w:val="en-IN"/>
+        </w:rPr>
+        <w:t>/&gt;&lt;</w:t>
+      </w:r>
+      <w:proofErr w:type="spellStart"/>
+      <w:r>
+        <w:rPr>
+          <w:rFonts w:ascii="Calibri" w:hAnsi="Calibri" w:cs="Calibri"/>
+          <w:sz w:val="28"/>
+          <w:szCs w:val="28"/>
+          <w:lang w:val="en-IN"/>
+        </w:rPr>
+        <w:t>br</w:t>
+      </w:r>
+      <w:proofErr w:type="spellEnd"/>
+      <w:r>
+        <w:rPr>
+          <w:rFonts w:ascii="Calibri" w:hAnsi="Calibri" w:cs="Calibri"/>
+          <w:sz w:val="28"/>
+          <w:szCs w:val="28"/>
+          <w:lang w:val="en-IN"/>
+        </w:rPr>
+        <w:t>/&gt;</w:t>
+      </w:r>
+    </w:p>
+    <w:p>
+      <w:pPr>
+        <w:pStyle w:val="paragraph"/>
+        <w:spacing w:before="0" w:beforeAutospacing="0" w:after="0" w:afterAutospacing="0" w:line="192" w:lineRule="auto"/>
+        <w:textAlignment w:val="baseline"/>
+        <w:rPr>
+          <w:rFonts w:ascii="Calibri" w:hAnsi="Calibri" w:cs="Calibri"/>
+          <w:sz w:val="28"/>
+          <w:szCs w:val="28"/>
+          <w:lang w:val="en-IN"/>
+        </w:rPr>
+      </w:pPr>
+      <w:r>
+        <w:rPr>
+          <w:rFonts w:ascii="Calibri" w:hAnsi="Calibri" w:cs="Calibri"/>
+          <w:sz w:val="28"/>
+          <w:szCs w:val="28"/>
+          <w:lang w:val="en-IN"/>
+        </w:rPr>
+        <w:t>            Email: &lt;input type="text" name="email"/&gt;&lt;</w:t>
+      </w:r>
+      <w:proofErr w:type="spellStart"/>
+      <w:r>
+        <w:rPr>
+          <w:rFonts w:ascii="Calibri" w:hAnsi="Calibri" w:cs="Calibri"/>
+          <w:sz w:val="28"/>
+          <w:szCs w:val="28"/>
+          <w:lang w:val="en-IN"/>
+        </w:rPr>
+        <w:t>br</w:t>
+      </w:r>
+      <w:proofErr w:type="spellEnd"/>
+      <w:r>
+        <w:rPr>
+          <w:rFonts w:ascii="Calibri" w:hAnsi="Calibri" w:cs="Calibri"/>
+          <w:sz w:val="28"/>
+          <w:szCs w:val="28"/>
+          <w:lang w:val="en-IN"/>
+        </w:rPr>
+        <w:t>/&gt;&lt;</w:t>
+      </w:r>
+      <w:proofErr w:type="spellStart"/>
+      <w:r>
+        <w:rPr>
+          <w:rFonts w:ascii="Calibri" w:hAnsi="Calibri" w:cs="Calibri"/>
+          <w:sz w:val="28"/>
+          <w:szCs w:val="28"/>
+          <w:lang w:val="en-IN"/>
+        </w:rPr>
+        <w:t>br</w:t>
+      </w:r>
+      <w:proofErr w:type="spellEnd"/>
+      <w:r>
+        <w:rPr>
+          <w:rFonts w:ascii="Calibri" w:hAnsi="Calibri" w:cs="Calibri"/>
+          <w:sz w:val="28"/>
+          <w:szCs w:val="28"/>
+          <w:lang w:val="en-IN"/>
+        </w:rPr>
+        <w:t>/&gt;</w:t>
+      </w:r>
+    </w:p>
+    <w:p>
+      <w:pPr>
+        <w:pStyle w:val="paragraph"/>
+        <w:spacing w:before="0" w:beforeAutospacing="0" w:after="0" w:afterAutospacing="0" w:line="192" w:lineRule="auto"/>
+        <w:textAlignment w:val="baseline"/>
+        <w:rPr>
+          <w:rFonts w:ascii="Calibri" w:hAnsi="Calibri" w:cs="Calibri"/>
+          <w:sz w:val="28"/>
+          <w:szCs w:val="28"/>
+          <w:lang w:val="en-IN"/>
+        </w:rPr>
+      </w:pPr>
+      <w:r>
+        <w:rPr>
+          <w:rFonts w:ascii="Calibri" w:hAnsi="Calibri" w:cs="Calibri"/>
+          <w:sz w:val="28"/>
+          <w:szCs w:val="28"/>
+          <w:lang w:val="en-IN"/>
+        </w:rPr>
+        <w:t>            Password: &lt;input type="password" name="password"/&gt;&lt;</w:t>
+      </w:r>
+      <w:proofErr w:type="spellStart"/>
+      <w:r>
+        <w:rPr>
+          <w:rFonts w:ascii="Calibri" w:hAnsi="Calibri" w:cs="Calibri"/>
+          <w:sz w:val="28"/>
+          <w:szCs w:val="28"/>
+          <w:lang w:val="en-IN"/>
+        </w:rPr>
+        <w:t>br</w:t>
+      </w:r>
+      <w:proofErr w:type="spellEnd"/>
+      <w:r>
+        <w:rPr>
+          <w:rFonts w:ascii="Calibri" w:hAnsi="Calibri" w:cs="Calibri"/>
+          <w:sz w:val="28"/>
+          <w:szCs w:val="28"/>
+          <w:lang w:val="en-IN"/>
+        </w:rPr>
+        <w:t>/&gt;&lt;</w:t>
+      </w:r>
+      <w:proofErr w:type="spellStart"/>
+      <w:r>
+        <w:rPr>
+          <w:rFonts w:ascii="Calibri" w:hAnsi="Calibri" w:cs="Calibri"/>
+          <w:sz w:val="28"/>
+          <w:szCs w:val="28"/>
+          <w:lang w:val="en-IN"/>
+        </w:rPr>
+        <w:t>br</w:t>
+      </w:r>
+      <w:proofErr w:type="spellEnd"/>
+      <w:r>
+        <w:rPr>
+          <w:rFonts w:ascii="Calibri" w:hAnsi="Calibri" w:cs="Calibri"/>
+          <w:sz w:val="28"/>
+          <w:szCs w:val="28"/>
+          <w:lang w:val="en-IN"/>
+        </w:rPr>
+        <w:t>/&gt;</w:t>
+      </w:r>
+    </w:p>
+    <w:p>
+      <w:pPr>
+        <w:pStyle w:val="paragraph"/>
+        <w:spacing w:before="0" w:beforeAutospacing="0" w:after="0" w:afterAutospacing="0" w:line="192" w:lineRule="auto"/>
+        <w:textAlignment w:val="baseline"/>
+        <w:rPr>
+          <w:rFonts w:ascii="Calibri" w:hAnsi="Calibri" w:cs="Calibri"/>
+          <w:sz w:val="28"/>
+          <w:szCs w:val="28"/>
+          <w:lang w:val="en-IN"/>
+        </w:rPr>
+      </w:pPr>
+      <w:r>
+        <w:rPr>
+          <w:rFonts w:ascii="Calibri" w:hAnsi="Calibri" w:cs="Calibri"/>
+          <w:sz w:val="28"/>
+          <w:szCs w:val="28"/>
+          <w:lang w:val="en-IN"/>
+        </w:rPr>
+        <w:t>            &lt;input type="submit" name="submit" value="Submit"&gt;</w:t>
+      </w:r>
+    </w:p>
+    <w:p>
+      <w:pPr>
+        <w:pStyle w:val="paragraph"/>
+        <w:spacing w:before="0" w:beforeAutospacing="0" w:after="0" w:afterAutospacing="0" w:line="192" w:lineRule="auto"/>
+        <w:textAlignment w:val="baseline"/>
+        <w:rPr>
+          <w:rFonts w:ascii="Calibri" w:hAnsi="Calibri" w:cs="Calibri"/>
+          <w:sz w:val="28"/>
+          <w:szCs w:val="28"/>
+          <w:lang w:val="en-IN"/>
+        </w:rPr>
+      </w:pPr>
+      <w:r>
+        <w:rPr>
+          <w:rFonts w:ascii="Calibri" w:hAnsi="Calibri" w:cs="Calibri"/>
+          <w:sz w:val="28"/>
+          <w:szCs w:val="28"/>
+          <w:lang w:val="en-IN"/>
+        </w:rPr>
+        <w:t>        &lt;/form&gt;</w:t>
+      </w:r>
+    </w:p>
+    <w:p>
+      <w:pPr>
+        <w:pStyle w:val="paragraph"/>
+        <w:spacing w:before="0" w:beforeAutospacing="0" w:after="0" w:afterAutospacing="0" w:line="192" w:lineRule="auto"/>
+        <w:textAlignment w:val="baseline"/>
+        <w:rPr>
+          <w:rFonts w:ascii="Calibri" w:hAnsi="Calibri" w:cs="Calibri"/>
+          <w:sz w:val="28"/>
+          <w:szCs w:val="28"/>
+          <w:lang w:val="en-IN"/>
+        </w:rPr>
+      </w:pPr>
+      <w:r>
+        <w:rPr>
+          <w:rFonts w:ascii="Calibri" w:hAnsi="Calibri" w:cs="Calibri"/>
+          <w:sz w:val="28"/>
+          <w:szCs w:val="28"/>
+          <w:lang w:val="en-IN"/>
+        </w:rPr>
+        <w:t>    &lt;/body&gt;</w:t>
+      </w:r>
+    </w:p>
+    <w:p>
+      <w:pPr>
+        <w:pStyle w:val="paragraph"/>
+        <w:spacing w:before="0" w:beforeAutospacing="0" w:after="0" w:afterAutospacing="0" w:line="192" w:lineRule="auto"/>
+        <w:textAlignment w:val="baseline"/>
+        <w:rPr>
+          <w:rFonts w:ascii="Calibri" w:hAnsi="Calibri" w:cs="Calibri"/>
+          <w:sz w:val="28"/>
+          <w:szCs w:val="28"/>
+          <w:lang w:val="en-IN"/>
+        </w:rPr>
+      </w:pPr>
+      <w:r>
+        <w:rPr>
+          <w:rFonts w:ascii="Calibri" w:hAnsi="Calibri" w:cs="Calibri"/>
+          <w:sz w:val="28"/>
+          <w:szCs w:val="28"/>
+          <w:lang w:val="en-IN"/>
+        </w:rPr>
+        <w:t>&lt;/html&gt;</w:t>
+      </w:r>
+    </w:p>
+    <w:p>
+      <w:pPr>
+        <w:pStyle w:val="paragraph"/>
+        <w:spacing w:before="0" w:beforeAutospacing="0" w:after="0" w:afterAutospacing="0" w:line="192" w:lineRule="auto"/>
+        <w:textAlignment w:val="baseline"/>
+        <w:rPr>
+          <w:rFonts w:ascii="Calibri" w:hAnsi="Calibri" w:cs="Calibri"/>
+          <w:sz w:val="28"/>
+          <w:szCs w:val="28"/>
+          <w:lang w:val="en-IN"/>
+        </w:rPr>
+      </w:pPr>
+    </w:p>
+    <w:p>
+      <w:pPr>
+        <w:pStyle w:val="paragraph"/>
+        <w:spacing w:before="0" w:beforeAutospacing="0" w:after="0" w:afterAutospacing="0" w:line="192" w:lineRule="auto"/>
+        <w:textAlignment w:val="baseline"/>
+        <w:rPr>
+          <w:rFonts w:ascii="Calibri" w:hAnsi="Calibri" w:cs="Calibri"/>
+          <w:sz w:val="28"/>
+          <w:szCs w:val="28"/>
+          <w:lang w:val="en-IN"/>
+        </w:rPr>
+      </w:pPr>
+      <w:r>
+        <w:rPr>
+          <w:rFonts w:ascii="Calibri" w:hAnsi="Calibri" w:cs="Calibri"/>
+          <w:sz w:val="28"/>
+          <w:szCs w:val="28"/>
+          <w:lang w:val="en-IN"/>
+        </w:rPr>
+        <w:t>/</w:t>
       </w:r>
       <w:proofErr w:type="gramStart"/>
       <w:r>
         <w:rPr>
-          <w:rStyle w:val="eop"/>
-          <w:rFonts w:ascii="Calibri" w:hAnsi="Calibri" w:cs="Calibri"/>
-          <w:sz w:val="28"/>
-          <w:szCs w:val="28"/>
-        </w:rPr>
-        <w:t>Form</w:t>
+          <w:rFonts w:ascii="Calibri" w:hAnsi="Calibri" w:cs="Calibri"/>
+          <w:sz w:val="28"/>
+          <w:szCs w:val="28"/>
+          <w:lang w:val="en-IN"/>
+        </w:rPr>
+        <w:t>/[</w:t>
       </w:r>
       <w:proofErr w:type="gramEnd"/>
-    </w:p>
-    <w:p>
-      <w:pPr>
-        <w:pStyle w:val="paragraph"/>
-        <w:spacing w:before="0" w:beforeAutospacing="0" w:after="0" w:afterAutospacing="0"/>
-        <w:textAlignment w:val="baseline"/>
-        <w:rPr>
-          <w:rFonts w:ascii="Calibri" w:hAnsi="Calibri" w:cs="Calibri"/>
-          <w:sz w:val="28"/>
-          <w:szCs w:val="28"/>
-        </w:rPr>
-      </w:pPr>
-    </w:p>
-    <w:p>
-      <w:pPr>
-        <w:pStyle w:val="paragraph"/>
-        <w:spacing w:before="0" w:beforeAutospacing="0" w:after="0" w:afterAutospacing="0"/>
-        <w:textAlignment w:val="baseline"/>
-        <w:rPr>
-          <w:rFonts w:ascii="Calibri" w:hAnsi="Calibri" w:cs="Calibri"/>
+      <w:r>
+        <w:rPr>
+          <w:rFonts w:ascii="Calibri" w:hAnsi="Calibri" w:cs="Calibri"/>
+          <w:sz w:val="28"/>
+          <w:szCs w:val="28"/>
+          <w:lang w:val="en-IN"/>
+        </w:rPr>
+        <w:t xml:space="preserve">Code for </w:t>
+      </w:r>
+      <w:proofErr w:type="spellStart"/>
+      <w:r>
+        <w:rPr>
+          <w:rFonts w:ascii="Calibri" w:hAnsi="Calibri" w:cs="Calibri"/>
+          <w:sz w:val="28"/>
+          <w:szCs w:val="28"/>
+          <w:lang w:val="en-IN"/>
+        </w:rPr>
+        <w:t>register_submit.php</w:t>
+      </w:r>
+      <w:proofErr w:type="spellEnd"/>
+      <w:r>
+        <w:rPr>
+          <w:rFonts w:ascii="Calibri" w:hAnsi="Calibri" w:cs="Calibri"/>
+          <w:sz w:val="28"/>
+          <w:szCs w:val="28"/>
+          <w:lang w:val="en-IN"/>
+        </w:rPr>
+        <w:t>]</w:t>
+      </w:r>
+    </w:p>
+    <w:p>
+      <w:pPr>
+        <w:pStyle w:val="paragraph"/>
+        <w:spacing w:before="0" w:beforeAutospacing="0" w:after="0" w:afterAutospacing="0" w:line="192" w:lineRule="auto"/>
+        <w:textAlignment w:val="baseline"/>
+        <w:rPr>
+          <w:rFonts w:ascii="Calibri" w:hAnsi="Calibri" w:cs="Calibri"/>
+          <w:sz w:val="28"/>
+          <w:szCs w:val="28"/>
+          <w:lang w:val="en-IN"/>
+        </w:rPr>
+      </w:pPr>
+    </w:p>
+    <w:p>
+      <w:pPr>
+        <w:pStyle w:val="paragraph"/>
+        <w:spacing w:before="0" w:beforeAutospacing="0" w:after="0" w:afterAutospacing="0" w:line="192" w:lineRule="auto"/>
+        <w:textAlignment w:val="baseline"/>
+        <w:rPr>
+          <w:rFonts w:ascii="Calibri" w:hAnsi="Calibri" w:cs="Calibri"/>
+          <w:sz w:val="28"/>
+          <w:szCs w:val="28"/>
+          <w:lang w:val="en-IN"/>
+        </w:rPr>
+      </w:pPr>
+      <w:r>
+        <w:rPr>
+          <w:rFonts w:ascii="Calibri" w:hAnsi="Calibri" w:cs="Calibri"/>
+          <w:sz w:val="28"/>
+          <w:szCs w:val="28"/>
+          <w:lang w:val="en-IN"/>
+        </w:rPr>
+        <w:t>&lt;?</w:t>
+      </w:r>
+      <w:proofErr w:type="spellStart"/>
+      <w:r>
+        <w:rPr>
+          <w:rFonts w:ascii="Calibri" w:hAnsi="Calibri" w:cs="Calibri"/>
+          <w:sz w:val="28"/>
+          <w:szCs w:val="28"/>
+          <w:lang w:val="en-IN"/>
+        </w:rPr>
+        <w:t>php</w:t>
+      </w:r>
+      <w:proofErr w:type="spellEnd"/>
+    </w:p>
+    <w:p>
+      <w:pPr>
+        <w:pStyle w:val="paragraph"/>
+        <w:spacing w:before="0" w:beforeAutospacing="0" w:after="0" w:afterAutospacing="0" w:line="192" w:lineRule="auto"/>
+        <w:textAlignment w:val="baseline"/>
+        <w:rPr>
+          <w:rFonts w:ascii="Calibri" w:hAnsi="Calibri" w:cs="Calibri"/>
+          <w:sz w:val="28"/>
+          <w:szCs w:val="28"/>
+          <w:lang w:val="en-IN"/>
+        </w:rPr>
+      </w:pPr>
+      <w:r>
+        <w:rPr>
+          <w:rFonts w:ascii="Calibri" w:hAnsi="Calibri" w:cs="Calibri"/>
+          <w:sz w:val="28"/>
+          <w:szCs w:val="28"/>
+          <w:lang w:val="en-IN"/>
+        </w:rPr>
+        <w:t>    $name = $_POST['name'</w:t>
+      </w:r>
+      <w:proofErr w:type="gramStart"/>
+      <w:r>
+        <w:rPr>
+          <w:rFonts w:ascii="Calibri" w:hAnsi="Calibri" w:cs="Calibri"/>
+          <w:sz w:val="28"/>
+          <w:szCs w:val="28"/>
+          <w:lang w:val="en-IN"/>
+        </w:rPr>
+        <w:t>];</w:t>
+      </w:r>
+      <w:proofErr w:type="gramEnd"/>
+    </w:p>
+    <w:p>
+      <w:pPr>
+        <w:pStyle w:val="paragraph"/>
+        <w:spacing w:before="0" w:beforeAutospacing="0" w:after="0" w:afterAutospacing="0" w:line="192" w:lineRule="auto"/>
+        <w:textAlignment w:val="baseline"/>
+        <w:rPr>
+          <w:rFonts w:ascii="Calibri" w:hAnsi="Calibri" w:cs="Calibri"/>
+          <w:sz w:val="28"/>
+          <w:szCs w:val="28"/>
+          <w:lang w:val="en-IN"/>
+        </w:rPr>
+      </w:pPr>
+      <w:r>
+        <w:rPr>
+          <w:rFonts w:ascii="Calibri" w:hAnsi="Calibri" w:cs="Calibri"/>
+          <w:sz w:val="28"/>
+          <w:szCs w:val="28"/>
+          <w:lang w:val="en-IN"/>
+        </w:rPr>
+        <w:t>    $email = $_POST['email'</w:t>
+      </w:r>
+      <w:proofErr w:type="gramStart"/>
+      <w:r>
+        <w:rPr>
+          <w:rFonts w:ascii="Calibri" w:hAnsi="Calibri" w:cs="Calibri"/>
+          <w:sz w:val="28"/>
+          <w:szCs w:val="28"/>
+          <w:lang w:val="en-IN"/>
+        </w:rPr>
+        <w:t>];</w:t>
+      </w:r>
+      <w:proofErr w:type="gramEnd"/>
+    </w:p>
+    <w:p>
+      <w:pPr>
+        <w:pStyle w:val="paragraph"/>
+        <w:spacing w:before="0" w:beforeAutospacing="0" w:after="0" w:afterAutospacing="0" w:line="192" w:lineRule="auto"/>
+        <w:textAlignment w:val="baseline"/>
+        <w:rPr>
+          <w:rFonts w:ascii="Calibri" w:hAnsi="Calibri" w:cs="Calibri"/>
+          <w:sz w:val="28"/>
+          <w:szCs w:val="28"/>
+          <w:lang w:val="en-IN"/>
+        </w:rPr>
+      </w:pPr>
+      <w:r>
+        <w:rPr>
+          <w:rFonts w:ascii="Calibri" w:hAnsi="Calibri" w:cs="Calibri"/>
+          <w:sz w:val="28"/>
+          <w:szCs w:val="28"/>
+          <w:lang w:val="en-IN"/>
+        </w:rPr>
+        <w:t>    $password = $_POST['password'</w:t>
+      </w:r>
+      <w:proofErr w:type="gramStart"/>
+      <w:r>
+        <w:rPr>
+          <w:rFonts w:ascii="Calibri" w:hAnsi="Calibri" w:cs="Calibri"/>
+          <w:sz w:val="28"/>
+          <w:szCs w:val="28"/>
+          <w:lang w:val="en-IN"/>
+        </w:rPr>
+        <w:t>];</w:t>
+      </w:r>
+      <w:proofErr w:type="gramEnd"/>
+    </w:p>
+    <w:p>
+      <w:pPr>
+        <w:pStyle w:val="paragraph"/>
+        <w:spacing w:before="0" w:beforeAutospacing="0" w:after="0" w:afterAutospacing="0" w:line="192" w:lineRule="auto"/>
+        <w:textAlignment w:val="baseline"/>
+        <w:rPr>
+          <w:rFonts w:ascii="Calibri" w:hAnsi="Calibri" w:cs="Calibri"/>
+          <w:sz w:val="28"/>
+          <w:szCs w:val="28"/>
+          <w:lang w:val="en-IN"/>
+        </w:rPr>
+      </w:pPr>
+    </w:p>
+    <w:p>
+      <w:pPr>
+        <w:pStyle w:val="paragraph"/>
+        <w:spacing w:before="0" w:beforeAutospacing="0" w:after="0" w:afterAutospacing="0" w:line="192" w:lineRule="auto"/>
+        <w:textAlignment w:val="baseline"/>
+        <w:rPr>
+          <w:rFonts w:ascii="Calibri" w:hAnsi="Calibri" w:cs="Calibri"/>
+          <w:sz w:val="28"/>
+          <w:szCs w:val="28"/>
+          <w:lang w:val="en-IN"/>
+        </w:rPr>
+      </w:pPr>
+      <w:r>
+        <w:rPr>
+          <w:rFonts w:ascii="Calibri" w:hAnsi="Calibri" w:cs="Calibri"/>
+          <w:sz w:val="28"/>
+          <w:szCs w:val="28"/>
+          <w:lang w:val="en-IN"/>
+        </w:rPr>
+        <w:t>    echo $</w:t>
+      </w:r>
+      <w:proofErr w:type="gramStart"/>
+      <w:r>
+        <w:rPr>
+          <w:rFonts w:ascii="Calibri" w:hAnsi="Calibri" w:cs="Calibri"/>
+          <w:sz w:val="28"/>
+          <w:szCs w:val="28"/>
+          <w:lang w:val="en-IN"/>
+        </w:rPr>
+        <w:t>name .</w:t>
+      </w:r>
+      <w:proofErr w:type="gramEnd"/>
+      <w:r>
+        <w:rPr>
+          <w:rFonts w:ascii="Calibri" w:hAnsi="Calibri" w:cs="Calibri"/>
+          <w:sz w:val="28"/>
+          <w:szCs w:val="28"/>
+          <w:lang w:val="en-IN"/>
+        </w:rPr>
+        <w:t xml:space="preserve"> "&lt;</w:t>
+      </w:r>
+      <w:proofErr w:type="spellStart"/>
+      <w:r>
+        <w:rPr>
+          <w:rFonts w:ascii="Calibri" w:hAnsi="Calibri" w:cs="Calibri"/>
+          <w:sz w:val="28"/>
+          <w:szCs w:val="28"/>
+          <w:lang w:val="en-IN"/>
+        </w:rPr>
+        <w:t>br</w:t>
+      </w:r>
+      <w:proofErr w:type="spellEnd"/>
+      <w:r>
+        <w:rPr>
+          <w:rFonts w:ascii="Calibri" w:hAnsi="Calibri" w:cs="Calibri"/>
+          <w:sz w:val="28"/>
+          <w:szCs w:val="28"/>
+          <w:lang w:val="en-IN"/>
+        </w:rPr>
+        <w:t>/&gt;</w:t>
+      </w:r>
+      <w:proofErr w:type="gramStart"/>
+      <w:r>
+        <w:rPr>
+          <w:rFonts w:ascii="Calibri" w:hAnsi="Calibri" w:cs="Calibri"/>
+          <w:sz w:val="28"/>
+          <w:szCs w:val="28"/>
+          <w:lang w:val="en-IN"/>
+        </w:rPr>
+        <w:t>";</w:t>
+      </w:r>
+      <w:proofErr w:type="gramEnd"/>
+    </w:p>
+    <w:p>
+      <w:pPr>
+        <w:pStyle w:val="paragraph"/>
+        <w:spacing w:before="0" w:beforeAutospacing="0" w:after="0" w:afterAutospacing="0" w:line="192" w:lineRule="auto"/>
+        <w:textAlignment w:val="baseline"/>
+        <w:rPr>
+          <w:rFonts w:ascii="Calibri" w:hAnsi="Calibri" w:cs="Calibri"/>
+          <w:sz w:val="28"/>
+          <w:szCs w:val="28"/>
+          <w:lang w:val="en-IN"/>
+        </w:rPr>
+      </w:pPr>
+      <w:r>
+        <w:rPr>
+          <w:rFonts w:ascii="Calibri" w:hAnsi="Calibri" w:cs="Calibri"/>
+          <w:sz w:val="28"/>
+          <w:szCs w:val="28"/>
+          <w:lang w:val="en-IN"/>
+        </w:rPr>
+        <w:t>    echo $</w:t>
+      </w:r>
+      <w:proofErr w:type="gramStart"/>
+      <w:r>
+        <w:rPr>
+          <w:rFonts w:ascii="Calibri" w:hAnsi="Calibri" w:cs="Calibri"/>
+          <w:sz w:val="28"/>
+          <w:szCs w:val="28"/>
+          <w:lang w:val="en-IN"/>
+        </w:rPr>
+        <w:t>email .</w:t>
+      </w:r>
+      <w:proofErr w:type="gramEnd"/>
+      <w:r>
+        <w:rPr>
+          <w:rFonts w:ascii="Calibri" w:hAnsi="Calibri" w:cs="Calibri"/>
+          <w:sz w:val="28"/>
+          <w:szCs w:val="28"/>
+          <w:lang w:val="en-IN"/>
+        </w:rPr>
+        <w:t xml:space="preserve"> "&lt;</w:t>
+      </w:r>
+      <w:proofErr w:type="spellStart"/>
+      <w:r>
+        <w:rPr>
+          <w:rFonts w:ascii="Calibri" w:hAnsi="Calibri" w:cs="Calibri"/>
+          <w:sz w:val="28"/>
+          <w:szCs w:val="28"/>
+          <w:lang w:val="en-IN"/>
+        </w:rPr>
+        <w:t>br</w:t>
+      </w:r>
+      <w:proofErr w:type="spellEnd"/>
+      <w:r>
+        <w:rPr>
+          <w:rFonts w:ascii="Calibri" w:hAnsi="Calibri" w:cs="Calibri"/>
+          <w:sz w:val="28"/>
+          <w:szCs w:val="28"/>
+          <w:lang w:val="en-IN"/>
+        </w:rPr>
+        <w:t>/&gt;</w:t>
+      </w:r>
+      <w:proofErr w:type="gramStart"/>
+      <w:r>
+        <w:rPr>
+          <w:rFonts w:ascii="Calibri" w:hAnsi="Calibri" w:cs="Calibri"/>
+          <w:sz w:val="28"/>
+          <w:szCs w:val="28"/>
+          <w:lang w:val="en-IN"/>
+        </w:rPr>
+        <w:t>";</w:t>
+      </w:r>
+      <w:proofErr w:type="gramEnd"/>
+    </w:p>
+    <w:p>
+      <w:pPr>
+        <w:pStyle w:val="paragraph"/>
+        <w:spacing w:before="0" w:beforeAutospacing="0" w:after="0" w:afterAutospacing="0" w:line="192" w:lineRule="auto"/>
+        <w:textAlignment w:val="baseline"/>
+        <w:rPr>
+          <w:rFonts w:ascii="Calibri" w:hAnsi="Calibri" w:cs="Calibri"/>
+          <w:sz w:val="28"/>
+          <w:szCs w:val="28"/>
+          <w:lang w:val="en-IN"/>
+        </w:rPr>
+      </w:pPr>
+      <w:r>
+        <w:rPr>
+          <w:rFonts w:ascii="Calibri" w:hAnsi="Calibri" w:cs="Calibri"/>
+          <w:sz w:val="28"/>
+          <w:szCs w:val="28"/>
+          <w:lang w:val="en-IN"/>
+        </w:rPr>
+        <w:t>    echo $</w:t>
+      </w:r>
+      <w:proofErr w:type="gramStart"/>
+      <w:r>
+        <w:rPr>
+          <w:rFonts w:ascii="Calibri" w:hAnsi="Calibri" w:cs="Calibri"/>
+          <w:sz w:val="28"/>
+          <w:szCs w:val="28"/>
+          <w:lang w:val="en-IN"/>
+        </w:rPr>
+        <w:t>password .</w:t>
+      </w:r>
+      <w:proofErr w:type="gramEnd"/>
+      <w:r>
+        <w:rPr>
+          <w:rFonts w:ascii="Calibri" w:hAnsi="Calibri" w:cs="Calibri"/>
+          <w:sz w:val="28"/>
+          <w:szCs w:val="28"/>
+          <w:lang w:val="en-IN"/>
+        </w:rPr>
+        <w:t xml:space="preserve"> "&lt;</w:t>
+      </w:r>
+      <w:proofErr w:type="spellStart"/>
+      <w:r>
+        <w:rPr>
+          <w:rFonts w:ascii="Calibri" w:hAnsi="Calibri" w:cs="Calibri"/>
+          <w:sz w:val="28"/>
+          <w:szCs w:val="28"/>
+          <w:lang w:val="en-IN"/>
+        </w:rPr>
+        <w:t>br</w:t>
+      </w:r>
+      <w:proofErr w:type="spellEnd"/>
+      <w:r>
+        <w:rPr>
+          <w:rFonts w:ascii="Calibri" w:hAnsi="Calibri" w:cs="Calibri"/>
+          <w:sz w:val="28"/>
+          <w:szCs w:val="28"/>
+          <w:lang w:val="en-IN"/>
+        </w:rPr>
+        <w:t>/&gt;</w:t>
+      </w:r>
+      <w:proofErr w:type="gramStart"/>
+      <w:r>
+        <w:rPr>
+          <w:rFonts w:ascii="Calibri" w:hAnsi="Calibri" w:cs="Calibri"/>
+          <w:sz w:val="28"/>
+          <w:szCs w:val="28"/>
+          <w:lang w:val="en-IN"/>
+        </w:rPr>
+        <w:t>";</w:t>
+      </w:r>
+      <w:proofErr w:type="gramEnd"/>
+    </w:p>
+    <w:p>
+      <w:pPr>
+        <w:pStyle w:val="paragraph"/>
+        <w:spacing w:before="0" w:beforeAutospacing="0" w:after="0" w:afterAutospacing="0" w:line="192" w:lineRule="auto"/>
+        <w:textAlignment w:val="baseline"/>
+        <w:rPr>
+          <w:rFonts w:ascii="Calibri" w:hAnsi="Calibri" w:cs="Calibri"/>
+          <w:sz w:val="28"/>
+          <w:szCs w:val="28"/>
+          <w:lang w:val="en-IN"/>
+        </w:rPr>
+      </w:pPr>
+      <w:r>
+        <w:rPr>
+          <w:rFonts w:ascii="Calibri" w:hAnsi="Calibri" w:cs="Calibri"/>
+          <w:sz w:val="28"/>
+          <w:szCs w:val="28"/>
+          <w:lang w:val="en-IN"/>
+        </w:rPr>
+        <w:t>?&gt;</w:t>
+      </w:r>
+    </w:p>
+    <w:p>
+      <w:pPr>
+        <w:spacing w:line="256" w:lineRule="auto"/>
+        <w:jc w:val="both"/>
+        <w:rPr>
+          <w:rFonts w:cstheme="minorHAnsi"/>
           <w:sz w:val="28"/>
           <w:szCs w:val="28"/>
           <w:u w:val="single"/>
         </w:rPr>
       </w:pPr>
-      <w:r>
-        <w:rPr>
-          <w:rFonts w:ascii="Calibri" w:hAnsi="Calibri" w:cs="Calibri"/>
+    </w:p>
+    <w:p>
+      <w:pPr>
+        <w:spacing w:line="256" w:lineRule="auto"/>
+        <w:jc w:val="both"/>
+        <w:rPr>
+          <w:rFonts w:cstheme="minorHAnsi"/>
           <w:sz w:val="28"/>
           <w:szCs w:val="28"/>
           <w:u w:val="single"/>
         </w:rPr>
-        <w:t>Code</w:t>
-      </w:r>
-    </w:p>
-    <w:p>
-      <w:pPr>
-        <w:pStyle w:val="paragraph"/>
-        <w:spacing w:before="0" w:beforeAutospacing="0" w:after="0" w:afterAutospacing="0" w:line="192" w:lineRule="auto"/>
-        <w:textAlignment w:val="baseline"/>
-        <w:rPr>
-          <w:rFonts w:ascii="Calibri" w:hAnsi="Calibri" w:cs="Calibri"/>
-          <w:sz w:val="28"/>
-          <w:szCs w:val="28"/>
-          <w:lang w:val="en-IN"/>
-        </w:rPr>
-      </w:pPr>
-      <w:r>
-        <w:rPr>
-          <w:rFonts w:ascii="Calibri" w:hAnsi="Calibri" w:cs="Calibri"/>
-          <w:sz w:val="28"/>
-          <w:szCs w:val="28"/>
-          <w:lang w:val="en-IN"/>
-        </w:rPr>
-        <w:t>&lt;html&gt;</w:t>
-      </w:r>
-    </w:p>
-    <w:p>
-      <w:pPr>
-        <w:pStyle w:val="paragraph"/>
-        <w:spacing w:before="0" w:beforeAutospacing="0" w:after="0" w:afterAutospacing="0" w:line="192" w:lineRule="auto"/>
-        <w:textAlignment w:val="baseline"/>
-        <w:rPr>
-          <w:rFonts w:ascii="Calibri" w:hAnsi="Calibri" w:cs="Calibri"/>
-          <w:sz w:val="28"/>
-          <w:szCs w:val="28"/>
-          <w:lang w:val="en-IN"/>
-        </w:rPr>
-      </w:pPr>
-      <w:r>
-        <w:rPr>
-          <w:rFonts w:ascii="Calibri" w:hAnsi="Calibri" w:cs="Calibri"/>
-          <w:sz w:val="28"/>
-          <w:szCs w:val="28"/>
-          <w:lang w:val="en-IN"/>
-        </w:rPr>
-        <w:t>    &lt;head&gt;</w:t>
-      </w:r>
-    </w:p>
-    <w:p>
-      <w:pPr>
-        <w:pStyle w:val="paragraph"/>
-        <w:spacing w:before="0" w:beforeAutospacing="0" w:after="0" w:afterAutospacing="0" w:line="192" w:lineRule="auto"/>
-        <w:textAlignment w:val="baseline"/>
-        <w:rPr>
-          <w:rFonts w:ascii="Calibri" w:hAnsi="Calibri" w:cs="Calibri"/>
-          <w:sz w:val="28"/>
-          <w:szCs w:val="28"/>
-          <w:lang w:val="en-IN"/>
-        </w:rPr>
-      </w:pPr>
-      <w:r>
-        <w:rPr>
-          <w:rFonts w:ascii="Calibri" w:hAnsi="Calibri" w:cs="Calibri"/>
-          <w:sz w:val="28"/>
-          <w:szCs w:val="28"/>
-          <w:lang w:val="en-IN"/>
-        </w:rPr>
-        <w:t>        &lt;title&gt;Registration Form&lt;/title&gt;</w:t>
-      </w:r>
-    </w:p>
-    <w:p>
-      <w:pPr>
-        <w:pStyle w:val="paragraph"/>
-        <w:spacing w:before="0" w:beforeAutospacing="0" w:after="0" w:afterAutospacing="0" w:line="192" w:lineRule="auto"/>
-        <w:textAlignment w:val="baseline"/>
-        <w:rPr>
-          <w:rFonts w:ascii="Calibri" w:hAnsi="Calibri" w:cs="Calibri"/>
-          <w:sz w:val="28"/>
-          <w:szCs w:val="28"/>
-          <w:lang w:val="en-IN"/>
-        </w:rPr>
-      </w:pPr>
-      <w:r>
-        <w:rPr>
-          <w:rFonts w:ascii="Calibri" w:hAnsi="Calibri" w:cs="Calibri"/>
-          <w:sz w:val="28"/>
-          <w:szCs w:val="28"/>
-          <w:lang w:val="en-IN"/>
-        </w:rPr>
-        <w:t>    &lt;/head&gt;</w:t>
-      </w:r>
-    </w:p>
-    <w:p>
-      <w:pPr>
-        <w:pStyle w:val="paragraph"/>
-        <w:spacing w:before="0" w:beforeAutospacing="0" w:after="0" w:afterAutospacing="0" w:line="192" w:lineRule="auto"/>
-        <w:textAlignment w:val="baseline"/>
-        <w:rPr>
-          <w:rFonts w:ascii="Calibri" w:hAnsi="Calibri" w:cs="Calibri"/>
-          <w:sz w:val="28"/>
-          <w:szCs w:val="28"/>
-          <w:lang w:val="en-IN"/>
-        </w:rPr>
-      </w:pPr>
-      <w:r>
-        <w:rPr>
-          <w:rFonts w:ascii="Calibri" w:hAnsi="Calibri" w:cs="Calibri"/>
-          <w:sz w:val="28"/>
-          <w:szCs w:val="28"/>
-          <w:lang w:val="en-IN"/>
-        </w:rPr>
-        <w:t>    &lt;body&gt;</w:t>
-      </w:r>
-    </w:p>
-    <w:p>
-      <w:pPr>
-        <w:pStyle w:val="paragraph"/>
-        <w:spacing w:before="0" w:beforeAutospacing="0" w:after="0" w:afterAutospacing="0" w:line="192" w:lineRule="auto"/>
-        <w:textAlignment w:val="baseline"/>
-        <w:rPr>
-          <w:rFonts w:ascii="Calibri" w:hAnsi="Calibri" w:cs="Calibri"/>
-          <w:sz w:val="28"/>
-          <w:szCs w:val="28"/>
-          <w:lang w:val="en-IN"/>
-        </w:rPr>
-      </w:pPr>
-      <w:r>
-        <w:rPr>
-          <w:rFonts w:ascii="Calibri" w:hAnsi="Calibri" w:cs="Calibri"/>
-          <w:sz w:val="28"/>
-          <w:szCs w:val="28"/>
-          <w:lang w:val="en-IN"/>
-        </w:rPr>
-        <w:t>        &lt;h1&gt;Registration&lt;/h1&gt;</w:t>
-      </w:r>
-    </w:p>
-    <w:p>
-      <w:pPr>
-        <w:pStyle w:val="paragraph"/>
-        <w:spacing w:before="0" w:beforeAutospacing="0" w:after="0" w:afterAutospacing="0" w:line="192" w:lineRule="auto"/>
-        <w:textAlignment w:val="baseline"/>
-        <w:rPr>
-          <w:rFonts w:ascii="Calibri" w:hAnsi="Calibri" w:cs="Calibri"/>
-          <w:sz w:val="28"/>
-          <w:szCs w:val="28"/>
-          <w:lang w:val="en-IN"/>
-        </w:rPr>
-      </w:pPr>
-      <w:r>
-        <w:rPr>
-          <w:rFonts w:ascii="Calibri" w:hAnsi="Calibri" w:cs="Calibri"/>
-          <w:sz w:val="28"/>
-          <w:szCs w:val="28"/>
-          <w:lang w:val="en-IN"/>
-        </w:rPr>
-        <w:t>        &lt;form method="post" action="</w:t>
-      </w:r>
-      <w:proofErr w:type="spellStart"/>
-      <w:r>
-        <w:rPr>
-          <w:rFonts w:ascii="Calibri" w:hAnsi="Calibri" w:cs="Calibri"/>
-          <w:sz w:val="28"/>
-          <w:szCs w:val="28"/>
-          <w:lang w:val="en-IN"/>
-        </w:rPr>
-        <w:t>register_submit.php</w:t>
-      </w:r>
-      <w:proofErr w:type="spellEnd"/>
-      <w:r>
-        <w:rPr>
-          <w:rFonts w:ascii="Calibri" w:hAnsi="Calibri" w:cs="Calibri"/>
-          <w:sz w:val="28"/>
-          <w:szCs w:val="28"/>
-          <w:lang w:val="en-IN"/>
-        </w:rPr>
-        <w:t>"&gt;</w:t>
-      </w:r>
-    </w:p>
-    <w:p>
-      <w:pPr>
-        <w:pStyle w:val="paragraph"/>
-        <w:spacing w:before="0" w:beforeAutospacing="0" w:after="0" w:afterAutospacing="0" w:line="192" w:lineRule="auto"/>
-        <w:textAlignment w:val="baseline"/>
-        <w:rPr>
-          <w:rFonts w:ascii="Calibri" w:hAnsi="Calibri" w:cs="Calibri"/>
-          <w:sz w:val="28"/>
-          <w:szCs w:val="28"/>
-          <w:lang w:val="en-IN"/>
-        </w:rPr>
-      </w:pPr>
-      <w:r>
-        <w:rPr>
-          <w:rFonts w:ascii="Calibri" w:hAnsi="Calibri" w:cs="Calibri"/>
-          <w:sz w:val="28"/>
-          <w:szCs w:val="28"/>
-          <w:lang w:val="en-IN"/>
-        </w:rPr>
-        <w:t>            Name: &lt;input type="text" name="name"/&gt;&lt;</w:t>
-      </w:r>
-      <w:proofErr w:type="spellStart"/>
-      <w:r>
-        <w:rPr>
-          <w:rFonts w:ascii="Calibri" w:hAnsi="Calibri" w:cs="Calibri"/>
-          <w:sz w:val="28"/>
-          <w:szCs w:val="28"/>
-          <w:lang w:val="en-IN"/>
-        </w:rPr>
-        <w:t>br</w:t>
-      </w:r>
-      <w:proofErr w:type="spellEnd"/>
-      <w:r>
-        <w:rPr>
-          <w:rFonts w:ascii="Calibri" w:hAnsi="Calibri" w:cs="Calibri"/>
-          <w:sz w:val="28"/>
-          <w:szCs w:val="28"/>
-          <w:lang w:val="en-IN"/>
-        </w:rPr>
-        <w:t>/&gt;&lt;</w:t>
-      </w:r>
-      <w:proofErr w:type="spellStart"/>
-      <w:r>
-        <w:rPr>
-          <w:rFonts w:ascii="Calibri" w:hAnsi="Calibri" w:cs="Calibri"/>
-          <w:sz w:val="28"/>
-          <w:szCs w:val="28"/>
-          <w:lang w:val="en-IN"/>
-        </w:rPr>
-        <w:t>br</w:t>
-      </w:r>
-      <w:proofErr w:type="spellEnd"/>
-      <w:r>
-        <w:rPr>
-          <w:rFonts w:ascii="Calibri" w:hAnsi="Calibri" w:cs="Calibri"/>
-          <w:sz w:val="28"/>
-          <w:szCs w:val="28"/>
-          <w:lang w:val="en-IN"/>
-        </w:rPr>
-        <w:t>/&gt;</w:t>
-      </w:r>
-    </w:p>
-    <w:p>
-      <w:pPr>
-        <w:pStyle w:val="paragraph"/>
-        <w:spacing w:before="0" w:beforeAutospacing="0" w:after="0" w:afterAutospacing="0" w:line="192" w:lineRule="auto"/>
-        <w:textAlignment w:val="baseline"/>
-        <w:rPr>
-          <w:rFonts w:ascii="Calibri" w:hAnsi="Calibri" w:cs="Calibri"/>
-          <w:sz w:val="28"/>
-          <w:szCs w:val="28"/>
-          <w:lang w:val="en-IN"/>
-        </w:rPr>
-      </w:pPr>
-      <w:r>
-        <w:rPr>
-          <w:rFonts w:ascii="Calibri" w:hAnsi="Calibri" w:cs="Calibri"/>
-          <w:sz w:val="28"/>
-          <w:szCs w:val="28"/>
-          <w:lang w:val="en-IN"/>
-        </w:rPr>
-        <w:t>            Email: &lt;input type="text" name="email"/&gt;&lt;</w:t>
-      </w:r>
-      <w:proofErr w:type="spellStart"/>
-      <w:r>
-        <w:rPr>
-          <w:rFonts w:ascii="Calibri" w:hAnsi="Calibri" w:cs="Calibri"/>
-          <w:sz w:val="28"/>
-          <w:szCs w:val="28"/>
-          <w:lang w:val="en-IN"/>
-        </w:rPr>
-        <w:t>br</w:t>
-      </w:r>
-      <w:proofErr w:type="spellEnd"/>
-      <w:r>
-        <w:rPr>
-          <w:rFonts w:ascii="Calibri" w:hAnsi="Calibri" w:cs="Calibri"/>
-          <w:sz w:val="28"/>
-          <w:szCs w:val="28"/>
-          <w:lang w:val="en-IN"/>
-        </w:rPr>
-        <w:t>/&gt;&lt;</w:t>
-      </w:r>
-      <w:proofErr w:type="spellStart"/>
-      <w:r>
-        <w:rPr>
-          <w:rFonts w:ascii="Calibri" w:hAnsi="Calibri" w:cs="Calibri"/>
-          <w:sz w:val="28"/>
-          <w:szCs w:val="28"/>
-          <w:lang w:val="en-IN"/>
-        </w:rPr>
-        <w:t>br</w:t>
-      </w:r>
-      <w:proofErr w:type="spellEnd"/>
-      <w:r>
-        <w:rPr>
-          <w:rFonts w:ascii="Calibri" w:hAnsi="Calibri" w:cs="Calibri"/>
-          <w:sz w:val="28"/>
-          <w:szCs w:val="28"/>
-          <w:lang w:val="en-IN"/>
-        </w:rPr>
-        <w:t>/&gt;</w:t>
-      </w:r>
-    </w:p>
-    <w:p>
-      <w:pPr>
-        <w:pStyle w:val="paragraph"/>
-        <w:spacing w:before="0" w:beforeAutospacing="0" w:after="0" w:afterAutospacing="0" w:line="192" w:lineRule="auto"/>
-        <w:textAlignment w:val="baseline"/>
-        <w:rPr>
-          <w:rFonts w:ascii="Calibri" w:hAnsi="Calibri" w:cs="Calibri"/>
-          <w:sz w:val="28"/>
-          <w:szCs w:val="28"/>
-          <w:lang w:val="en-IN"/>
-        </w:rPr>
-      </w:pPr>
-      <w:r>
-        <w:rPr>
-          <w:rFonts w:ascii="Calibri" w:hAnsi="Calibri" w:cs="Calibri"/>
-          <w:sz w:val="28"/>
-          <w:szCs w:val="28"/>
-          <w:lang w:val="en-IN"/>
-        </w:rPr>
-        <w:t>            Password: &lt;input type="password" name="password"/&gt;&lt;</w:t>
-      </w:r>
-      <w:proofErr w:type="spellStart"/>
-      <w:r>
-        <w:rPr>
-          <w:rFonts w:ascii="Calibri" w:hAnsi="Calibri" w:cs="Calibri"/>
-          <w:sz w:val="28"/>
-          <w:szCs w:val="28"/>
-          <w:lang w:val="en-IN"/>
-        </w:rPr>
-        <w:t>br</w:t>
-      </w:r>
-      <w:proofErr w:type="spellEnd"/>
-      <w:r>
-        <w:rPr>
-          <w:rFonts w:ascii="Calibri" w:hAnsi="Calibri" w:cs="Calibri"/>
-          <w:sz w:val="28"/>
-          <w:szCs w:val="28"/>
-          <w:lang w:val="en-IN"/>
-        </w:rPr>
-        <w:t>/&gt;&lt;</w:t>
-      </w:r>
-      <w:proofErr w:type="spellStart"/>
-      <w:r>
-        <w:rPr>
-          <w:rFonts w:ascii="Calibri" w:hAnsi="Calibri" w:cs="Calibri"/>
-          <w:sz w:val="28"/>
-          <w:szCs w:val="28"/>
-          <w:lang w:val="en-IN"/>
-        </w:rPr>
-        <w:t>br</w:t>
-      </w:r>
-      <w:proofErr w:type="spellEnd"/>
-      <w:r>
-        <w:rPr>
-          <w:rFonts w:ascii="Calibri" w:hAnsi="Calibri" w:cs="Calibri"/>
-          <w:sz w:val="28"/>
-          <w:szCs w:val="28"/>
-          <w:lang w:val="en-IN"/>
-        </w:rPr>
-        <w:t>/&gt;</w:t>
-      </w:r>
-    </w:p>
-    <w:p>
-      <w:pPr>
-        <w:pStyle w:val="paragraph"/>
-        <w:spacing w:before="0" w:beforeAutospacing="0" w:after="0" w:afterAutospacing="0" w:line="192" w:lineRule="auto"/>
-        <w:textAlignment w:val="baseline"/>
-        <w:rPr>
-          <w:rFonts w:ascii="Calibri" w:hAnsi="Calibri" w:cs="Calibri"/>
-          <w:sz w:val="28"/>
-          <w:szCs w:val="28"/>
-          <w:lang w:val="en-IN"/>
-        </w:rPr>
-      </w:pPr>
-      <w:r>
-        <w:rPr>
-          <w:rFonts w:ascii="Calibri" w:hAnsi="Calibri" w:cs="Calibri"/>
-          <w:sz w:val="28"/>
-          <w:szCs w:val="28"/>
-          <w:lang w:val="en-IN"/>
-        </w:rPr>
-        <w:t>            &lt;input type="submit" name="submit" value="Submit"&gt;</w:t>
-      </w:r>
-    </w:p>
-    <w:p>
-      <w:pPr>
-        <w:pStyle w:val="paragraph"/>
-        <w:spacing w:before="0" w:beforeAutospacing="0" w:after="0" w:afterAutospacing="0" w:line="192" w:lineRule="auto"/>
-        <w:textAlignment w:val="baseline"/>
-        <w:rPr>
-          <w:rFonts w:ascii="Calibri" w:hAnsi="Calibri" w:cs="Calibri"/>
-          <w:sz w:val="28"/>
-          <w:szCs w:val="28"/>
-          <w:lang w:val="en-IN"/>
-        </w:rPr>
-      </w:pPr>
-      <w:r>
-        <w:rPr>
-          <w:rFonts w:ascii="Calibri" w:hAnsi="Calibri" w:cs="Calibri"/>
-          <w:sz w:val="28"/>
-          <w:szCs w:val="28"/>
-          <w:lang w:val="en-IN"/>
-        </w:rPr>
-        <w:t>        &lt;/form&gt;</w:t>
-      </w:r>
-    </w:p>
-    <w:p>
-      <w:pPr>
-        <w:pStyle w:val="paragraph"/>
-        <w:spacing w:before="0" w:beforeAutospacing="0" w:after="0" w:afterAutospacing="0" w:line="192" w:lineRule="auto"/>
-        <w:textAlignment w:val="baseline"/>
-        <w:rPr>
-          <w:rFonts w:ascii="Calibri" w:hAnsi="Calibri" w:cs="Calibri"/>
-          <w:sz w:val="28"/>
-          <w:szCs w:val="28"/>
-          <w:lang w:val="en-IN"/>
-        </w:rPr>
-      </w:pPr>
-      <w:r>
-        <w:rPr>
-          <w:rFonts w:ascii="Calibri" w:hAnsi="Calibri" w:cs="Calibri"/>
-          <w:sz w:val="28"/>
-          <w:szCs w:val="28"/>
-          <w:lang w:val="en-IN"/>
-        </w:rPr>
-        <w:t>    &lt;/body&gt;</w:t>
-      </w:r>
-    </w:p>
-    <w:p>
-      <w:pPr>
-        <w:pStyle w:val="paragraph"/>
-        <w:spacing w:before="0" w:beforeAutospacing="0" w:after="0" w:afterAutospacing="0" w:line="192" w:lineRule="auto"/>
-        <w:textAlignment w:val="baseline"/>
-        <w:rPr>
-          <w:rFonts w:ascii="Calibri" w:hAnsi="Calibri" w:cs="Calibri"/>
-          <w:sz w:val="28"/>
-          <w:szCs w:val="28"/>
-          <w:lang w:val="en-IN"/>
-        </w:rPr>
-      </w:pPr>
-      <w:r>
-        <w:rPr>
-          <w:rFonts w:ascii="Calibri" w:hAnsi="Calibri" w:cs="Calibri"/>
-          <w:sz w:val="28"/>
-          <w:szCs w:val="28"/>
-          <w:lang w:val="en-IN"/>
-        </w:rPr>
-        <w:t>&lt;/html&gt;</w:t>
-      </w:r>
-    </w:p>
-    <w:p>
-      <w:pPr>
-        <w:pStyle w:val="paragraph"/>
-        <w:spacing w:before="0" w:beforeAutospacing="0" w:after="0" w:afterAutospacing="0" w:line="192" w:lineRule="auto"/>
-        <w:textAlignment w:val="baseline"/>
-        <w:rPr>
-          <w:rFonts w:ascii="Calibri" w:hAnsi="Calibri" w:cs="Calibri"/>
-          <w:sz w:val="28"/>
-          <w:szCs w:val="28"/>
-          <w:lang w:val="en-IN"/>
-        </w:rPr>
-      </w:pPr>
-    </w:p>
-    <w:p>
-      <w:pPr>
-        <w:pStyle w:val="paragraph"/>
-        <w:spacing w:before="0" w:beforeAutospacing="0" w:after="0" w:afterAutospacing="0" w:line="192" w:lineRule="auto"/>
-        <w:textAlignment w:val="baseline"/>
-        <w:rPr>
-          <w:rFonts w:ascii="Calibri" w:hAnsi="Calibri" w:cs="Calibri"/>
-          <w:sz w:val="28"/>
-          <w:szCs w:val="28"/>
-          <w:lang w:val="en-IN"/>
-        </w:rPr>
-      </w:pPr>
-      <w:r>
-        <w:rPr>
-          <w:rFonts w:ascii="Calibri" w:hAnsi="Calibri" w:cs="Calibri"/>
-          <w:sz w:val="28"/>
-          <w:szCs w:val="28"/>
-          <w:lang w:val="en-IN"/>
-        </w:rPr>
-        <w:t>/</w:t>
-      </w:r>
-      <w:proofErr w:type="gramStart"/>
-      <w:r>
-        <w:rPr>
-          <w:rFonts w:ascii="Calibri" w:hAnsi="Calibri" w:cs="Calibri"/>
-          <w:sz w:val="28"/>
-          <w:szCs w:val="28"/>
-          <w:lang w:val="en-IN"/>
-        </w:rPr>
-        <w:t>/[</w:t>
-      </w:r>
-      <w:proofErr w:type="gramEnd"/>
-      <w:r>
-        <w:rPr>
-          <w:rFonts w:ascii="Calibri" w:hAnsi="Calibri" w:cs="Calibri"/>
-          <w:sz w:val="28"/>
-          <w:szCs w:val="28"/>
-          <w:lang w:val="en-IN"/>
-        </w:rPr>
-        <w:t xml:space="preserve">Code for </w:t>
-      </w:r>
-      <w:proofErr w:type="spellStart"/>
-      <w:r>
-        <w:rPr>
-          <w:rFonts w:ascii="Calibri" w:hAnsi="Calibri" w:cs="Calibri"/>
-          <w:sz w:val="28"/>
-          <w:szCs w:val="28"/>
-          <w:lang w:val="en-IN"/>
-        </w:rPr>
-        <w:t>register_submit.php</w:t>
-      </w:r>
-      <w:proofErr w:type="spellEnd"/>
-      <w:r>
-        <w:rPr>
-          <w:rFonts w:ascii="Calibri" w:hAnsi="Calibri" w:cs="Calibri"/>
-          <w:sz w:val="28"/>
-          <w:szCs w:val="28"/>
-          <w:lang w:val="en-IN"/>
-        </w:rPr>
-        <w:t>]</w:t>
-      </w:r>
-    </w:p>
-    <w:p>
-      <w:pPr>
-        <w:pStyle w:val="paragraph"/>
-        <w:spacing w:before="0" w:beforeAutospacing="0" w:after="0" w:afterAutospacing="0" w:line="192" w:lineRule="auto"/>
-        <w:textAlignment w:val="baseline"/>
-        <w:rPr>
-          <w:rFonts w:ascii="Calibri" w:hAnsi="Calibri" w:cs="Calibri"/>
-          <w:sz w:val="28"/>
-          <w:szCs w:val="28"/>
-          <w:lang w:val="en-IN"/>
-        </w:rPr>
-      </w:pPr>
-    </w:p>
-    <w:p>
-      <w:pPr>
-        <w:pStyle w:val="paragraph"/>
-        <w:spacing w:before="0" w:beforeAutospacing="0" w:after="0" w:afterAutospacing="0" w:line="192" w:lineRule="auto"/>
-        <w:textAlignment w:val="baseline"/>
-        <w:rPr>
-          <w:rFonts w:ascii="Calibri" w:hAnsi="Calibri" w:cs="Calibri"/>
-          <w:sz w:val="28"/>
-          <w:szCs w:val="28"/>
-          <w:lang w:val="en-IN"/>
-        </w:rPr>
-      </w:pPr>
-      <w:r>
-        <w:rPr>
-          <w:rFonts w:ascii="Calibri" w:hAnsi="Calibri" w:cs="Calibri"/>
-          <w:sz w:val="28"/>
-          <w:szCs w:val="28"/>
-          <w:lang w:val="en-IN"/>
-        </w:rPr>
-        <w:t>&lt;?</w:t>
-      </w:r>
-      <w:proofErr w:type="spellStart"/>
-      <w:r>
-        <w:rPr>
-          <w:rFonts w:ascii="Calibri" w:hAnsi="Calibri" w:cs="Calibri"/>
-          <w:sz w:val="28"/>
-          <w:szCs w:val="28"/>
-          <w:lang w:val="en-IN"/>
-        </w:rPr>
-        <w:t>php</w:t>
-      </w:r>
-      <w:proofErr w:type="spellEnd"/>
-    </w:p>
-    <w:p>
-      <w:pPr>
-        <w:pStyle w:val="paragraph"/>
-        <w:spacing w:before="0" w:beforeAutospacing="0" w:after="0" w:afterAutospacing="0" w:line="192" w:lineRule="auto"/>
-        <w:textAlignment w:val="baseline"/>
-        <w:rPr>
-          <w:rFonts w:ascii="Calibri" w:hAnsi="Calibri" w:cs="Calibri"/>
-          <w:sz w:val="28"/>
-          <w:szCs w:val="28"/>
-          <w:lang w:val="en-IN"/>
-        </w:rPr>
-      </w:pPr>
-      <w:r>
-        <w:rPr>
-          <w:rFonts w:ascii="Calibri" w:hAnsi="Calibri" w:cs="Calibri"/>
-          <w:sz w:val="28"/>
-          <w:szCs w:val="28"/>
-          <w:lang w:val="en-IN"/>
-        </w:rPr>
-        <w:t>    $name = $_POST['name'</w:t>
-      </w:r>
-      <w:proofErr w:type="gramStart"/>
-      <w:r>
-        <w:rPr>
-          <w:rFonts w:ascii="Calibri" w:hAnsi="Calibri" w:cs="Calibri"/>
-          <w:sz w:val="28"/>
-          <w:szCs w:val="28"/>
-          <w:lang w:val="en-IN"/>
-        </w:rPr>
-        <w:t>];</w:t>
-      </w:r>
-      <w:proofErr w:type="gramEnd"/>
-    </w:p>
-    <w:p>
-      <w:pPr>
-        <w:pStyle w:val="paragraph"/>
-        <w:spacing w:before="0" w:beforeAutospacing="0" w:after="0" w:afterAutospacing="0" w:line="192" w:lineRule="auto"/>
-        <w:textAlignment w:val="baseline"/>
-        <w:rPr>
-          <w:rFonts w:ascii="Calibri" w:hAnsi="Calibri" w:cs="Calibri"/>
-          <w:sz w:val="28"/>
-          <w:szCs w:val="28"/>
-          <w:lang w:val="en-IN"/>
-        </w:rPr>
-      </w:pPr>
-      <w:r>
-        <w:rPr>
-          <w:rFonts w:ascii="Calibri" w:hAnsi="Calibri" w:cs="Calibri"/>
-          <w:sz w:val="28"/>
-          <w:szCs w:val="28"/>
-          <w:lang w:val="en-IN"/>
-        </w:rPr>
-        <w:t>    $email = $_POST['email'</w:t>
-      </w:r>
-      <w:proofErr w:type="gramStart"/>
-      <w:r>
-        <w:rPr>
-          <w:rFonts w:ascii="Calibri" w:hAnsi="Calibri" w:cs="Calibri"/>
-          <w:sz w:val="28"/>
-          <w:szCs w:val="28"/>
-          <w:lang w:val="en-IN"/>
-        </w:rPr>
-        <w:t>];</w:t>
-      </w:r>
-      <w:proofErr w:type="gramEnd"/>
-    </w:p>
-    <w:p>
-      <w:pPr>
-        <w:pStyle w:val="paragraph"/>
-        <w:spacing w:before="0" w:beforeAutospacing="0" w:after="0" w:afterAutospacing="0" w:line="192" w:lineRule="auto"/>
-        <w:textAlignment w:val="baseline"/>
-        <w:rPr>
-          <w:rFonts w:ascii="Calibri" w:hAnsi="Calibri" w:cs="Calibri"/>
-          <w:sz w:val="28"/>
-          <w:szCs w:val="28"/>
-          <w:lang w:val="en-IN"/>
-        </w:rPr>
-      </w:pPr>
-      <w:r>
-        <w:rPr>
-          <w:rFonts w:ascii="Calibri" w:hAnsi="Calibri" w:cs="Calibri"/>
-          <w:sz w:val="28"/>
-          <w:szCs w:val="28"/>
-          <w:lang w:val="en-IN"/>
-        </w:rPr>
-        <w:t>    $password = $_POST['password'</w:t>
-      </w:r>
-      <w:proofErr w:type="gramStart"/>
-      <w:r>
-        <w:rPr>
-          <w:rFonts w:ascii="Calibri" w:hAnsi="Calibri" w:cs="Calibri"/>
-          <w:sz w:val="28"/>
-          <w:szCs w:val="28"/>
-          <w:lang w:val="en-IN"/>
-        </w:rPr>
-        <w:t>];</w:t>
-      </w:r>
-      <w:proofErr w:type="gramEnd"/>
-    </w:p>
-    <w:p>
-      <w:pPr>
-        <w:pStyle w:val="paragraph"/>
-        <w:spacing w:before="0" w:beforeAutospacing="0" w:after="0" w:afterAutospacing="0" w:line="192" w:lineRule="auto"/>
-        <w:textAlignment w:val="baseline"/>
-        <w:rPr>
-          <w:rFonts w:ascii="Calibri" w:hAnsi="Calibri" w:cs="Calibri"/>
-          <w:sz w:val="28"/>
-          <w:szCs w:val="28"/>
-          <w:lang w:val="en-IN"/>
-        </w:rPr>
-      </w:pPr>
-    </w:p>
-    <w:p>
-      <w:pPr>
-        <w:pStyle w:val="paragraph"/>
-        <w:spacing w:before="0" w:beforeAutospacing="0" w:after="0" w:afterAutospacing="0" w:line="192" w:lineRule="auto"/>
-        <w:textAlignment w:val="baseline"/>
-        <w:rPr>
-          <w:rFonts w:ascii="Calibri" w:hAnsi="Calibri" w:cs="Calibri"/>
-          <w:sz w:val="28"/>
-          <w:szCs w:val="28"/>
-          <w:lang w:val="en-IN"/>
-        </w:rPr>
-      </w:pPr>
-      <w:r>
-        <w:rPr>
-          <w:rFonts w:ascii="Calibri" w:hAnsi="Calibri" w:cs="Calibri"/>
-          <w:sz w:val="28"/>
-          <w:szCs w:val="28"/>
-          <w:lang w:val="en-IN"/>
-        </w:rPr>
-        <w:t>    echo $</w:t>
-      </w:r>
-      <w:proofErr w:type="gramStart"/>
-      <w:r>
-        <w:rPr>
-          <w:rFonts w:ascii="Calibri" w:hAnsi="Calibri" w:cs="Calibri"/>
-          <w:sz w:val="28"/>
-          <w:szCs w:val="28"/>
-          <w:lang w:val="en-IN"/>
-        </w:rPr>
-        <w:t>name .</w:t>
-      </w:r>
-      <w:proofErr w:type="gramEnd"/>
-      <w:r>
-        <w:rPr>
-          <w:rFonts w:ascii="Calibri" w:hAnsi="Calibri" w:cs="Calibri"/>
-          <w:sz w:val="28"/>
-          <w:szCs w:val="28"/>
-          <w:lang w:val="en-IN"/>
-        </w:rPr>
-        <w:t xml:space="preserve"> "&lt;</w:t>
-      </w:r>
-      <w:proofErr w:type="spellStart"/>
-      <w:r>
-        <w:rPr>
-          <w:rFonts w:ascii="Calibri" w:hAnsi="Calibri" w:cs="Calibri"/>
-          <w:sz w:val="28"/>
-          <w:szCs w:val="28"/>
-          <w:lang w:val="en-IN"/>
-        </w:rPr>
-        <w:t>br</w:t>
-      </w:r>
-      <w:proofErr w:type="spellEnd"/>
-      <w:r>
-        <w:rPr>
-          <w:rFonts w:ascii="Calibri" w:hAnsi="Calibri" w:cs="Calibri"/>
-          <w:sz w:val="28"/>
-          <w:szCs w:val="28"/>
-          <w:lang w:val="en-IN"/>
-        </w:rPr>
-        <w:t>/&gt;</w:t>
-      </w:r>
-      <w:proofErr w:type="gramStart"/>
-      <w:r>
-        <w:rPr>
-          <w:rFonts w:ascii="Calibri" w:hAnsi="Calibri" w:cs="Calibri"/>
-          <w:sz w:val="28"/>
-          <w:szCs w:val="28"/>
-          <w:lang w:val="en-IN"/>
-        </w:rPr>
-        <w:t>";</w:t>
-      </w:r>
-      <w:proofErr w:type="gramEnd"/>
-    </w:p>
-    <w:p>
-      <w:pPr>
-        <w:pStyle w:val="paragraph"/>
-        <w:spacing w:before="0" w:beforeAutospacing="0" w:after="0" w:afterAutospacing="0" w:line="192" w:lineRule="auto"/>
-        <w:textAlignment w:val="baseline"/>
-        <w:rPr>
-          <w:rFonts w:ascii="Calibri" w:hAnsi="Calibri" w:cs="Calibri"/>
-          <w:sz w:val="28"/>
-          <w:szCs w:val="28"/>
-          <w:lang w:val="en-IN"/>
-        </w:rPr>
-      </w:pPr>
-      <w:r>
-        <w:rPr>
-          <w:rFonts w:ascii="Calibri" w:hAnsi="Calibri" w:cs="Calibri"/>
-          <w:sz w:val="28"/>
-          <w:szCs w:val="28"/>
-          <w:lang w:val="en-IN"/>
-        </w:rPr>
-        <w:t>    echo $</w:t>
-      </w:r>
-      <w:proofErr w:type="gramStart"/>
-      <w:r>
-        <w:rPr>
-          <w:rFonts w:ascii="Calibri" w:hAnsi="Calibri" w:cs="Calibri"/>
-          <w:sz w:val="28"/>
-          <w:szCs w:val="28"/>
-          <w:lang w:val="en-IN"/>
-        </w:rPr>
-        <w:t>email .</w:t>
-      </w:r>
-      <w:proofErr w:type="gramEnd"/>
-      <w:r>
-        <w:rPr>
-          <w:rFonts w:ascii="Calibri" w:hAnsi="Calibri" w:cs="Calibri"/>
-          <w:sz w:val="28"/>
-          <w:szCs w:val="28"/>
-          <w:lang w:val="en-IN"/>
-        </w:rPr>
-        <w:t xml:space="preserve"> "&lt;</w:t>
-      </w:r>
-      <w:proofErr w:type="spellStart"/>
-      <w:r>
-        <w:rPr>
-          <w:rFonts w:ascii="Calibri" w:hAnsi="Calibri" w:cs="Calibri"/>
-          <w:sz w:val="28"/>
-          <w:szCs w:val="28"/>
-          <w:lang w:val="en-IN"/>
-        </w:rPr>
-        <w:t>br</w:t>
-      </w:r>
-      <w:proofErr w:type="spellEnd"/>
-      <w:r>
-        <w:rPr>
-          <w:rFonts w:ascii="Calibri" w:hAnsi="Calibri" w:cs="Calibri"/>
-          <w:sz w:val="28"/>
-          <w:szCs w:val="28"/>
-          <w:lang w:val="en-IN"/>
-        </w:rPr>
-        <w:t>/&gt;</w:t>
-      </w:r>
-      <w:proofErr w:type="gramStart"/>
-      <w:r>
-        <w:rPr>
-          <w:rFonts w:ascii="Calibri" w:hAnsi="Calibri" w:cs="Calibri"/>
-          <w:sz w:val="28"/>
-          <w:szCs w:val="28"/>
-          <w:lang w:val="en-IN"/>
-        </w:rPr>
-        <w:t>";</w:t>
-      </w:r>
-      <w:proofErr w:type="gramEnd"/>
-    </w:p>
-    <w:p>
-      <w:pPr>
-        <w:pStyle w:val="paragraph"/>
-        <w:spacing w:before="0" w:beforeAutospacing="0" w:after="0" w:afterAutospacing="0" w:line="192" w:lineRule="auto"/>
-        <w:textAlignment w:val="baseline"/>
-        <w:rPr>
-          <w:rFonts w:ascii="Calibri" w:hAnsi="Calibri" w:cs="Calibri"/>
-          <w:sz w:val="28"/>
-          <w:szCs w:val="28"/>
-          <w:lang w:val="en-IN"/>
-        </w:rPr>
-      </w:pPr>
-      <w:r>
-        <w:rPr>
-          <w:rFonts w:ascii="Calibri" w:hAnsi="Calibri" w:cs="Calibri"/>
-          <w:sz w:val="28"/>
-          <w:szCs w:val="28"/>
-          <w:lang w:val="en-IN"/>
-        </w:rPr>
-        <w:t>    echo $</w:t>
-      </w:r>
-      <w:proofErr w:type="gramStart"/>
-      <w:r>
-        <w:rPr>
-          <w:rFonts w:ascii="Calibri" w:hAnsi="Calibri" w:cs="Calibri"/>
-          <w:sz w:val="28"/>
-          <w:szCs w:val="28"/>
-          <w:lang w:val="en-IN"/>
-        </w:rPr>
-        <w:t>password .</w:t>
-      </w:r>
-      <w:proofErr w:type="gramEnd"/>
-      <w:r>
-        <w:rPr>
-          <w:rFonts w:ascii="Calibri" w:hAnsi="Calibri" w:cs="Calibri"/>
-          <w:sz w:val="28"/>
-          <w:szCs w:val="28"/>
-          <w:lang w:val="en-IN"/>
-        </w:rPr>
-        <w:t xml:space="preserve"> "&lt;</w:t>
-      </w:r>
-      <w:proofErr w:type="spellStart"/>
-      <w:r>
-        <w:rPr>
-          <w:rFonts w:ascii="Calibri" w:hAnsi="Calibri" w:cs="Calibri"/>
-          <w:sz w:val="28"/>
-          <w:szCs w:val="28"/>
-          <w:lang w:val="en-IN"/>
-        </w:rPr>
-        <w:t>br</w:t>
-      </w:r>
-      <w:proofErr w:type="spellEnd"/>
-      <w:r>
-        <w:rPr>
-          <w:rFonts w:ascii="Calibri" w:hAnsi="Calibri" w:cs="Calibri"/>
-          <w:sz w:val="28"/>
-          <w:szCs w:val="28"/>
-          <w:lang w:val="en-IN"/>
-        </w:rPr>
-        <w:t>/&gt;</w:t>
-      </w:r>
-      <w:proofErr w:type="gramStart"/>
-      <w:r>
-        <w:rPr>
-          <w:rFonts w:ascii="Calibri" w:hAnsi="Calibri" w:cs="Calibri"/>
-          <w:sz w:val="28"/>
-          <w:szCs w:val="28"/>
-          <w:lang w:val="en-IN"/>
-        </w:rPr>
-        <w:t>";</w:t>
-      </w:r>
-      <w:proofErr w:type="gramEnd"/>
-    </w:p>
-    <w:p>
-      <w:pPr>
-        <w:pStyle w:val="paragraph"/>
-        <w:spacing w:before="0" w:beforeAutospacing="0" w:after="0" w:afterAutospacing="0" w:line="192" w:lineRule="auto"/>
-        <w:textAlignment w:val="baseline"/>
-        <w:rPr>
-          <w:rFonts w:ascii="Calibri" w:hAnsi="Calibri" w:cs="Calibri"/>
-          <w:sz w:val="28"/>
-          <w:szCs w:val="28"/>
-          <w:lang w:val="en-IN"/>
-        </w:rPr>
-      </w:pPr>
-      <w:r>
-        <w:rPr>
-          <w:rFonts w:ascii="Calibri" w:hAnsi="Calibri" w:cs="Calibri"/>
-          <w:sz w:val="28"/>
-          <w:szCs w:val="28"/>
-          <w:lang w:val="en-IN"/>
-        </w:rPr>
-        <w:t>?&gt;</w:t>
+      </w:pPr>
+      <w:r>
+        <w:rPr>
+          <w:rFonts w:cstheme="minorHAnsi"/>
+          <w:sz w:val="28"/>
+          <w:szCs w:val="28"/>
+          <w:u w:val="single"/>
+        </w:rPr>
+        <w:t>Result:</w:t>
       </w:r>
     </w:p>
     <w:p>
@@ -38056,42 +38098,10 @@
           <w:u w:val="single"/>
         </w:rPr>
       </w:pPr>
-    </w:p>
-    <w:p>
-      <w:pPr>
-        <w:spacing w:line="256" w:lineRule="auto"/>
-        <w:jc w:val="both"/>
-        <w:rPr>
-          <w:rFonts w:cstheme="minorHAnsi"/>
-          <w:sz w:val="28"/>
-          <w:szCs w:val="28"/>
-          <w:u w:val="single"/>
-        </w:rPr>
-      </w:pPr>
-      <w:r>
-        <w:rPr>
-          <w:rFonts w:cstheme="minorHAnsi"/>
-          <w:sz w:val="28"/>
-          <w:szCs w:val="28"/>
-          <w:u w:val="single"/>
-        </w:rPr>
-        <w:t>Result:</w:t>
-      </w:r>
-    </w:p>
-    <w:p>
-      <w:pPr>
-        <w:spacing w:line="256" w:lineRule="auto"/>
-        <w:jc w:val="both"/>
-        <w:rPr>
-          <w:rFonts w:cstheme="minorHAnsi"/>
-          <w:sz w:val="28"/>
-          <w:szCs w:val="28"/>
-          <w:u w:val="single"/>
-        </w:rPr>
-      </w:pPr>
-      <w:r>
-        <w:rPr>
-          <w:rFonts w:cstheme="minorHAnsi"/>
+      <w:r>
+        <w:rPr>
+          <w:rFonts w:cstheme="minorHAnsi"/>
+          <w:noProof/>
           <w:sz w:val="28"/>
           <w:szCs w:val="28"/>
           <w:u w:val="single"/>
@@ -38165,18 +38175,7 @@
           <w:sz w:val="36"/>
           <w:szCs w:val="36"/>
         </w:rPr>
-        <w:t xml:space="preserve">PRACTICAL </w:t>
-      </w:r>
-      <w:r>
-        <w:rPr>
-          <w:rStyle w:val="normaltextrun"/>
-          <w:rFonts w:ascii="Calibri" w:hAnsi="Calibri" w:cs="Calibri"/>
-          <w:b/>
-          <w:bCs/>
-          <w:sz w:val="36"/>
-          <w:szCs w:val="36"/>
-        </w:rPr>
-        <w:t>20</w:t>
+        <w:t>PRACTICAL 20</w:t>
       </w:r>
     </w:p>
     <w:p>
@@ -39843,16 +39842,7 @@
           <w:u w:val="single"/>
         </w:rPr>
         <w:lastRenderedPageBreak/>
-        <w:t>Get</w:t>
-      </w:r>
-      <w:r>
-        <w:rPr>
-          <w:rFonts w:ascii="Calibri" w:hAnsi="Calibri" w:cs="Calibri"/>
-          <w:sz w:val="28"/>
-          <w:szCs w:val="28"/>
-          <w:u w:val="single"/>
-        </w:rPr>
-        <w:t xml:space="preserve"> data from </w:t>
+        <w:t xml:space="preserve">Get data from </w:t>
       </w:r>
       <w:proofErr w:type="gramStart"/>
       <w:r>
@@ -41315,6 +41305,7 @@
       <w:r>
         <w:rPr>
           <w:rFonts w:cstheme="minorHAnsi"/>
+          <w:noProof/>
           <w:sz w:val="28"/>
           <w:szCs w:val="28"/>
           <w:u w:val="single"/>
@@ -44200,6 +44191,7 @@
   <w:style w:type="character" w:default="1" w:styleId="DefaultParagraphFont">
     <w:name w:val="Default Paragraph Font"/>
     <w:uiPriority w:val="1"/>
+    <w:semiHidden/>
     <w:unhideWhenUsed/>
   </w:style>
   <w:style w:type="table" w:default="1" w:styleId="TableNormal">
